--- a/SPMP/SPMP.docx
+++ b/SPMP/SPMP.docx
@@ -318,15 +318,13 @@
         </w:rPr>
         <w:t xml:space="preserve"> chart listed below. Using git </w:t>
       </w:r>
-      <w:proofErr w:type="spellStart"/>
-      <w:r>
-        <w:rPr>
-          <w:sz w:val="24"/>
-          <w:szCs w:val="24"/>
-        </w:rPr>
-        <w:t>timestap</w:t>
-      </w:r>
-      <w:proofErr w:type="spellEnd"/>
+      <w:r>
+        <w:rPr>
+          <w:sz w:val="24"/>
+          <w:szCs w:val="24"/>
+        </w:rPr>
+        <w:t>timestamp</w:t>
+      </w:r>
       <w:r>
         <w:rPr>
           <w:sz w:val="24"/>
@@ -514,51 +512,7 @@
           <w:sz w:val="24"/>
           <w:szCs w:val="24"/>
         </w:rPr>
-        <w:t>Alongside</w:t>
-      </w:r>
-      <w:r>
-        <w:rPr>
-          <w:sz w:val="24"/>
-          <w:szCs w:val="24"/>
-        </w:rPr>
-        <w:t xml:space="preserve"> the implementation and maintenance phase corresponding diagrams will be </w:t>
-      </w:r>
-      <w:r>
-        <w:rPr>
-          <w:sz w:val="24"/>
-          <w:szCs w:val="24"/>
-        </w:rPr>
-        <w:t>updated</w:t>
-      </w:r>
-      <w:r>
-        <w:rPr>
-          <w:sz w:val="24"/>
-          <w:szCs w:val="24"/>
-        </w:rPr>
-        <w:t xml:space="preserve"> to reflect the ongoing architecture, use-</w:t>
-      </w:r>
-      <w:proofErr w:type="gramStart"/>
-      <w:r>
-        <w:rPr>
-          <w:sz w:val="24"/>
-          <w:szCs w:val="24"/>
-        </w:rPr>
-        <w:t>case</w:t>
-      </w:r>
-      <w:proofErr w:type="gramEnd"/>
-      <w:r>
-        <w:rPr>
-          <w:sz w:val="24"/>
-          <w:szCs w:val="24"/>
-        </w:rPr>
-        <w:t xml:space="preserve"> and class diagrams for how the code is maintained.</w:t>
-      </w:r>
-      <w:r>
-        <w:rPr>
-          <w:sz w:val="24"/>
-          <w:szCs w:val="24"/>
-        </w:rPr>
-        <w:t xml:space="preserve"> Diagrams can be found below and on the git repo under diagrams. </w:t>
+        <w:t xml:space="preserve">Alongside the implementation and maintenance phase corresponding diagrams will be updated to reflect the ongoing architecture, use-case and class diagrams for how the code is maintained. Diagrams can be found below and on the git repo under diagrams. </w:t>
       </w:r>
     </w:p>
     <w:p>
@@ -954,23 +908,7 @@
           <w:sz w:val="24"/>
           <w:szCs w:val="24"/>
         </w:rPr>
-        <w:t xml:space="preserve"> tools, requirements, class-</w:t>
-      </w:r>
-      <w:proofErr w:type="gramStart"/>
-      <w:r>
-        <w:rPr>
-          <w:sz w:val="24"/>
-          <w:szCs w:val="24"/>
-        </w:rPr>
-        <w:t>diagrams</w:t>
-      </w:r>
-      <w:proofErr w:type="gramEnd"/>
-      <w:r>
-        <w:rPr>
-          <w:sz w:val="24"/>
-          <w:szCs w:val="24"/>
-        </w:rPr>
-        <w:t xml:space="preserve"> and other files related to the project. </w:t>
+        <w:t xml:space="preserve"> tools, requirements, class-diagrams and other files related to the project. </w:t>
       </w:r>
     </w:p>
     <w:p>
@@ -1662,23 +1600,7 @@
           <w:sz w:val="20"/>
           <w:szCs w:val="20"/>
         </w:rPr>
-        <w:t xml:space="preserve">User (name, game </w:t>
-      </w:r>
-      <w:proofErr w:type="gramStart"/>
-      <w:r>
-        <w:rPr>
-          <w:sz w:val="20"/>
-          <w:szCs w:val="20"/>
-        </w:rPr>
-        <w:t>user name</w:t>
-      </w:r>
-      <w:proofErr w:type="gramEnd"/>
-      <w:r>
-        <w:rPr>
-          <w:sz w:val="20"/>
-          <w:szCs w:val="20"/>
-        </w:rPr>
-        <w:t>, age, email, password)</w:t>
+        <w:t>User (name, game user name, age, email, password)</w:t>
       </w:r>
     </w:p>
     <w:p>
@@ -2381,6 +2303,7 @@
     <w:lsdException w:name="HTML Sample" w:semiHidden="1" w:unhideWhenUsed="1"/>
     <w:lsdException w:name="HTML Typewriter" w:semiHidden="1" w:unhideWhenUsed="1"/>
     <w:lsdException w:name="HTML Variable" w:semiHidden="1" w:unhideWhenUsed="1"/>
+    <w:lsdException w:name="Normal Table" w:semiHidden="1" w:unhideWhenUsed="1"/>
     <w:lsdException w:name="annotation subject" w:semiHidden="1" w:unhideWhenUsed="1"/>
     <w:lsdException w:name="No List" w:semiHidden="1" w:unhideWhenUsed="1"/>
     <w:lsdException w:name="Outline List 1" w:semiHidden="1" w:unhideWhenUsed="1"/>
@@ -2427,8 +2350,10 @@
     <w:lsdException w:name="Table Subtle 2" w:semiHidden="1" w:unhideWhenUsed="1"/>
     <w:lsdException w:name="Table Web 1" w:semiHidden="1" w:unhideWhenUsed="1"/>
     <w:lsdException w:name="Table Web 2" w:semiHidden="1" w:unhideWhenUsed="1"/>
+    <w:lsdException w:name="Table Web 3" w:semiHidden="1" w:unhideWhenUsed="1"/>
     <w:lsdException w:name="Balloon Text" w:semiHidden="1" w:unhideWhenUsed="1"/>
     <w:lsdException w:name="Table Grid" w:uiPriority="39"/>
+    <w:lsdException w:name="Table Theme" w:semiHidden="1" w:unhideWhenUsed="1"/>
     <w:lsdException w:name="Placeholder Text" w:semiHidden="1"/>
     <w:lsdException w:name="No Spacing" w:uiPriority="1" w:qFormat="1"/>
     <w:lsdException w:name="Light Shading" w:uiPriority="60"/>

--- a/SPMP/SPMP.docx
+++ b/SPMP/SPMP.docx
@@ -300,23 +300,7 @@
           <w:sz w:val="24"/>
           <w:szCs w:val="24"/>
         </w:rPr>
-        <w:t xml:space="preserve">The project will be maintained through GitHub and correspond to the </w:t>
-      </w:r>
-      <w:proofErr w:type="spellStart"/>
-      <w:r>
-        <w:rPr>
-          <w:sz w:val="24"/>
-          <w:szCs w:val="24"/>
-        </w:rPr>
-        <w:t>gantt</w:t>
-      </w:r>
-      <w:proofErr w:type="spellEnd"/>
-      <w:r>
-        <w:rPr>
-          <w:sz w:val="24"/>
-          <w:szCs w:val="24"/>
-        </w:rPr>
-        <w:t xml:space="preserve"> chart listed below. Using git </w:t>
+        <w:t xml:space="preserve">The project will be maintained through GitHub and correspond to the gantt chart listed below. Using git </w:t>
       </w:r>
       <w:r>
         <w:rPr>
@@ -383,23 +367,7 @@
           <w:sz w:val="24"/>
           <w:szCs w:val="24"/>
         </w:rPr>
-        <w:t xml:space="preserve">This project will be built using agile methodology. Starting first with the planning phase which will consist of completing the following diagrams: </w:t>
-      </w:r>
-      <w:proofErr w:type="spellStart"/>
-      <w:r>
-        <w:rPr>
-          <w:sz w:val="24"/>
-          <w:szCs w:val="24"/>
-        </w:rPr>
-        <w:t>gantt</w:t>
-      </w:r>
-      <w:proofErr w:type="spellEnd"/>
-      <w:r>
-        <w:rPr>
-          <w:sz w:val="24"/>
-          <w:szCs w:val="24"/>
-        </w:rPr>
-        <w:t xml:space="preserve"> chart, HLA (High Level Architecture), WBS, Use-case diagrams. Following completion of the planning phase the next phase will be the implementation and maintenance phase, this is an ongoing life cycle phase. The implementation and maintaining phase will use a spiral approach to the development of the site starting with implementation -&gt; testing -&gt; fixing and when ready deployment -&gt; repeat. This will allow myself to build test and deploy the website on </w:t>
+        <w:t xml:space="preserve">This project will be built using agile methodology. Starting first with the planning phase which will consist of completing the following diagrams: gantt chart, HLA (High Level Architecture), WBS, Use-case diagrams. Following completion of the planning phase the next phase will be the implementation and maintenance phase, this is an ongoing life cycle phase. The implementation and maintaining phase will use a spiral approach to the development of the site starting with implementation -&gt; testing -&gt; fixing and when ready deployment -&gt; repeat. This will allow myself to build test and deploy the website on </w:t>
       </w:r>
       <w:r>
         <w:rPr>
@@ -570,10 +538,10 @@
           <w:noProof/>
         </w:rPr>
         <w:drawing>
-          <wp:inline distT="0" distB="0" distL="0" distR="0" wp14:anchorId="3153490E" wp14:editId="72BD6B39">
+          <wp:inline distT="0" distB="0" distL="0" distR="0" wp14:anchorId="35A05B60" wp14:editId="1AAC10D5">
             <wp:extent cx="5943600" cy="2665095"/>
             <wp:effectExtent l="0" t="0" r="0" b="1905"/>
-            <wp:docPr id="1" name="Picture 1"/>
+            <wp:docPr id="6" name="Picture 6"/>
             <wp:cNvGraphicFramePr>
               <a:graphicFrameLocks xmlns:a="http://schemas.openxmlformats.org/drawingml/2006/main" noChangeAspect="1"/>
             </wp:cNvGraphicFramePr>
@@ -581,7 +549,7 @@
               <a:graphicData uri="http://schemas.openxmlformats.org/drawingml/2006/picture">
                 <pic:pic xmlns:pic="http://schemas.openxmlformats.org/drawingml/2006/picture">
                   <pic:nvPicPr>
-                    <pic:cNvPr id="0" name="Picture 1"/>
+                    <pic:cNvPr id="0" name="Picture 3"/>
                     <pic:cNvPicPr>
                       <a:picLocks noChangeAspect="1" noChangeArrowheads="1"/>
                     </pic:cNvPicPr>
@@ -892,23 +860,7 @@
           <w:sz w:val="24"/>
           <w:szCs w:val="24"/>
         </w:rPr>
-        <w:t xml:space="preserve">Inside the folder there are many files for specific use case, </w:t>
-      </w:r>
-      <w:proofErr w:type="spellStart"/>
-      <w:r>
-        <w:rPr>
-          <w:sz w:val="24"/>
-          <w:szCs w:val="24"/>
-        </w:rPr>
-        <w:t>api</w:t>
-      </w:r>
-      <w:proofErr w:type="spellEnd"/>
-      <w:r>
-        <w:rPr>
-          <w:sz w:val="24"/>
-          <w:szCs w:val="24"/>
-        </w:rPr>
-        <w:t xml:space="preserve"> tools, requirements, class-diagrams and other files related to the project. </w:t>
+        <w:t xml:space="preserve">Inside the folder there are many files for specific use case, api tools, requirements, class-diagrams and other files related to the project. </w:t>
       </w:r>
     </w:p>
     <w:p>
@@ -1991,21 +1943,12 @@
           <w:szCs w:val="20"/>
         </w:rPr>
       </w:pPr>
-      <w:proofErr w:type="spellStart"/>
-      <w:r>
-        <w:rPr>
-          <w:sz w:val="20"/>
-          <w:szCs w:val="20"/>
-        </w:rPr>
-        <w:t>reCaptcha</w:t>
-      </w:r>
-      <w:proofErr w:type="spellEnd"/>
-      <w:r>
-        <w:rPr>
-          <w:sz w:val="20"/>
-          <w:szCs w:val="20"/>
-        </w:rPr>
-        <w:t xml:space="preserve"> for non bots </w:t>
+      <w:r>
+        <w:rPr>
+          <w:sz w:val="20"/>
+          <w:szCs w:val="20"/>
+        </w:rPr>
+        <w:t xml:space="preserve">reCaptcha for non bots </w:t>
       </w:r>
     </w:p>
     <w:p>
